--- a/投资心得/银行股.docx
+++ b/投资心得/银行股.docx
@@ -194,7 +194,7 @@
     <w:p>
       <w:pPr>
         <w:rPr>
-          <w:rFonts w:ascii="MS Mincho" w:eastAsia="MS Mincho" w:hAnsi="MS Mincho" w:cs="MS Mincho" w:hint="eastAsia"/>
+          <w:rFonts w:ascii="MS Mincho" w:eastAsia="MS Mincho" w:hAnsi="MS Mincho" w:cs="MS Mincho"/>
         </w:rPr>
       </w:pPr>
     </w:p>
@@ -273,17 +273,11 @@
         <w:t>根据公司不同可以有下面的因果公式：</w:t>
       </w:r>
     </w:p>
-    <w:p>
-      <w:pPr>
-        <w:rPr>
-          <w:rFonts w:hint="eastAsia"/>
-        </w:rPr>
-      </w:pPr>
-    </w:p>
-    <w:p>
-      <w:pPr>
-        <w:rPr>
-          <w:rFonts w:asciiTheme="minorHAnsi" w:hAnsiTheme="minorHAnsi" w:cstheme="minorBidi" w:hint="eastAsia"/>
+    <w:p/>
+    <w:p>
+      <w:pPr>
+        <w:rPr>
+          <w:rFonts w:asciiTheme="minorHAnsi" w:hAnsiTheme="minorHAnsi" w:cstheme="minorBidi"/>
           <w:kern w:val="2"/>
         </w:rPr>
       </w:pPr>
@@ -310,11 +304,6 @@
       </w:r>
     </w:p>
     <w:p>
-      <w:pPr>
-        <w:rPr>
-          <w:rFonts w:hint="eastAsia"/>
-        </w:rPr>
-      </w:pPr>
       <w:r>
         <w:rPr>
           <w:rFonts w:asciiTheme="minorHAnsi" w:hAnsiTheme="minorHAnsi" w:cstheme="minorBidi" w:hint="eastAsia"/>
@@ -370,7 +359,7 @@
     <w:p>
       <w:pPr>
         <w:rPr>
-          <w:rFonts w:asciiTheme="minorHAnsi" w:hAnsiTheme="minorHAnsi" w:cstheme="minorBidi" w:hint="eastAsia"/>
+          <w:rFonts w:asciiTheme="minorHAnsi" w:hAnsiTheme="minorHAnsi" w:cstheme="minorBidi"/>
           <w:kern w:val="2"/>
         </w:rPr>
       </w:pPr>
@@ -572,7 +561,7 @@
     <w:p>
       <w:pPr>
         <w:rPr>
-          <w:rFonts w:asciiTheme="minorHAnsi" w:hAnsiTheme="minorHAnsi" w:cstheme="minorBidi" w:hint="eastAsia"/>
+          <w:rFonts w:asciiTheme="minorHAnsi" w:hAnsiTheme="minorHAnsi" w:cstheme="minorBidi"/>
           <w:kern w:val="2"/>
         </w:rPr>
       </w:pPr>
@@ -622,7 +611,7 @@
     <w:p>
       <w:pPr>
         <w:rPr>
-          <w:rFonts w:asciiTheme="minorHAnsi" w:hAnsiTheme="minorHAnsi" w:cstheme="minorBidi" w:hint="eastAsia"/>
+          <w:rFonts w:asciiTheme="minorHAnsi" w:hAnsiTheme="minorHAnsi" w:cstheme="minorBidi"/>
           <w:kern w:val="2"/>
         </w:rPr>
       </w:pPr>
@@ -840,7 +829,35 @@
         <w:rPr>
           <w:rFonts w:ascii="MS Mincho" w:eastAsia="MS Mincho" w:hAnsi="MS Mincho" w:cs="MS Mincho"/>
         </w:rPr>
-        <w:t>速，</w:t>
+        <w:t>速</w:t>
+      </w:r>
+      <w:r>
+        <w:rPr>
+          <w:rFonts w:ascii="MS Mincho" w:eastAsia="MS Mincho" w:hAnsi="MS Mincho" w:cs="MS Mincho"/>
+        </w:rPr>
+        <w:t>（</w:t>
+      </w:r>
+      <w:r>
+        <w:rPr>
+          <w:rFonts w:ascii="PingFang SC" w:eastAsia="PingFang SC" w:hAnsi="PingFang SC" w:hint="eastAsia"/>
+          <w:color w:val="2F3034"/>
+          <w:sz w:val="23"/>
+          <w:szCs w:val="23"/>
+          <w:shd w:val="clear" w:color="auto" w:fill="FFFFFF"/>
+        </w:rPr>
+        <w:t>股份制银行资产负债表</w:t>
+      </w:r>
+      <w:r>
+        <w:rPr>
+          <w:rFonts w:ascii="MS Mincho" w:eastAsia="MS Mincho" w:hAnsi="MS Mincho" w:cs="MS Mincho"/>
+        </w:rPr>
+        <w:t>）</w:t>
+      </w:r>
+      <w:r>
+        <w:rPr>
+          <w:rFonts w:ascii="MS Mincho" w:eastAsia="MS Mincho" w:hAnsi="MS Mincho" w:cs="MS Mincho"/>
+        </w:rPr>
+        <w:t>，</w:t>
       </w:r>
       <w:r>
         <w:rPr>
@@ -937,7 +954,7 @@
     <w:p>
       <w:pPr>
         <w:rPr>
-          <w:rFonts w:eastAsia="Times New Roman" w:hint="eastAsia"/>
+          <w:rFonts w:eastAsia="Times New Roman"/>
         </w:rPr>
       </w:pPr>
     </w:p>
@@ -975,13 +992,7 @@
         <w:t>的变量有哪些？</w:t>
       </w:r>
     </w:p>
-    <w:p>
-      <w:pPr>
-        <w:rPr>
-          <w:rFonts w:hint="eastAsia"/>
-        </w:rPr>
-      </w:pPr>
-    </w:p>
+    <w:p/>
     <w:p>
       <w:r>
         <w:t>社融，</w:t>
@@ -1039,14 +1050,169 @@
           <w:rFonts w:hint="eastAsia"/>
         </w:rPr>
         <w:t>LPR</w:t>
+      </w:r>
+      <w:r>
+        <w:t>-</w:t>
+      </w:r>
+      <w:r>
+        <w:t>利率</w:t>
+      </w:r>
+      <w:r>
+        <w:t>。</w:t>
+      </w:r>
+    </w:p>
+    <w:p/>
+    <w:p>
+      <w:pPr>
+        <w:rPr>
+          <w:rFonts w:ascii="MS Mincho" w:eastAsia="MS Mincho" w:hAnsi="MS Mincho" w:cs="MS Mincho"/>
+        </w:rPr>
+      </w:pPr>
+      <w:r>
+        <w:rPr>
+          <w:rFonts w:hint="eastAsia"/>
+        </w:rPr>
+        <w:t>另外</w:t>
+      </w:r>
+      <w:r>
+        <w:t>，</w:t>
+      </w:r>
+      <w:r>
+        <w:rPr>
+          <w:rFonts w:hint="eastAsia"/>
+        </w:rPr>
+        <w:t>市场对于</w:t>
+      </w:r>
+      <w:r>
+        <w:t>央行降准和降息的预期，</w:t>
+      </w:r>
+      <w:r>
+        <w:rPr>
+          <w:rFonts w:hint="eastAsia"/>
+        </w:rPr>
+        <w:t>也会造成</w:t>
+      </w:r>
+      <w:r>
+        <w:t>股价波动。</w:t>
+      </w:r>
+      <w:r>
+        <w:rPr>
+          <w:rFonts w:hint="eastAsia"/>
+        </w:rPr>
+        <w:t>因为</w:t>
+      </w:r>
+      <w:r>
+        <w:t>这两样会给银行扩大资产负债表的机会，</w:t>
+      </w:r>
+      <w:r>
+        <w:rPr>
+          <w:rFonts w:hint="eastAsia"/>
+        </w:rPr>
+        <w:t>银行可以贷出</w:t>
+      </w:r>
+      <w:r>
+        <w:t>更多的贷款，</w:t>
+      </w:r>
+      <w:r>
+        <w:t>获取更多的利润。</w:t>
+      </w:r>
+      <w:r>
+        <w:t>市场上会采用</w:t>
+      </w:r>
+      <w:r>
+        <w:t>1</w:t>
+      </w:r>
+      <w:r>
+        <w:rPr>
+          <w:rFonts w:hint="eastAsia"/>
+        </w:rPr>
+        <w:t>年</w:t>
+      </w:r>
+      <w:r>
+        <w:rPr>
+          <w:rFonts w:hint="eastAsia"/>
+        </w:rPr>
+        <w:t>-</w:t>
+      </w:r>
+      <w:r>
+        <w:t>3</w:t>
+      </w:r>
+      <w:r>
+        <w:rPr>
+          <w:rFonts w:hint="eastAsia"/>
+        </w:rPr>
+        <w:t>个月</w:t>
+      </w:r>
+      <w:r>
+        <w:t>国开债利差的缩小来判断央行降准的可能性，</w:t>
+      </w:r>
+      <w:r>
+        <w:rPr>
+          <w:rFonts w:hint="eastAsia"/>
+        </w:rPr>
+        <w:t>越小代表</w:t>
+      </w:r>
+      <w:r>
+        <w:t>越有可</w:t>
+      </w:r>
+      <w:r>
+        <w:rPr>
+          <w:rFonts w:ascii="MS Mincho" w:eastAsia="MS Mincho" w:hAnsi="MS Mincho" w:cs="MS Mincho"/>
+        </w:rPr>
+        <w:t>能。</w:t>
+      </w:r>
+      <w:r>
+        <w:rPr>
+          <w:rFonts w:ascii="MS Mincho" w:eastAsia="MS Mincho" w:hAnsi="MS Mincho" w:cs="MS Mincho" w:hint="eastAsia"/>
+        </w:rPr>
+        <w:t>既要看央妈怎么说，也要看市场怎么预期</w:t>
       </w:r>
       <w:bookmarkStart w:id="0" w:name="_GoBack"/>
       <w:bookmarkEnd w:id="0"/>
-      <w:r>
-        <w:t>-</w:t>
-      </w:r>
-      <w:r>
-        <w:t>利率</w:t>
+    </w:p>
+    <w:p/>
+    <w:p>
+      <w:pPr>
+        <w:rPr>
+          <w:rFonts w:hint="eastAsia"/>
+        </w:rPr>
+      </w:pPr>
+      <w:r>
+        <w:drawing>
+          <wp:inline distT="0" distB="0" distL="0" distR="0" wp14:anchorId="3DABCA2B" wp14:editId="37950BF0">
+            <wp:extent cx="5270500" cy="2602865"/>
+            <wp:effectExtent l="0" t="0" r="12700" b="0"/>
+            <wp:docPr id="3" name="图片 3"/>
+            <wp:cNvGraphicFramePr>
+              <a:graphicFrameLocks xmlns:a="http://schemas.openxmlformats.org/drawingml/2006/main" noChangeAspect="1"/>
+            </wp:cNvGraphicFramePr>
+            <a:graphic xmlns:a="http://schemas.openxmlformats.org/drawingml/2006/main">
+              <a:graphicData uri="http://schemas.openxmlformats.org/drawingml/2006/picture">
+                <pic:pic xmlns:pic="http://schemas.openxmlformats.org/drawingml/2006/picture">
+                  <pic:nvPicPr>
+                    <pic:cNvPr id="1" name=""/>
+                    <pic:cNvPicPr/>
+                  </pic:nvPicPr>
+                  <pic:blipFill>
+                    <a:blip r:embed="rId7"/>
+                    <a:stretch>
+                      <a:fillRect/>
+                    </a:stretch>
+                  </pic:blipFill>
+                  <pic:spPr>
+                    <a:xfrm>
+                      <a:off x="0" y="0"/>
+                      <a:ext cx="5270500" cy="2602865"/>
+                    </a:xfrm>
+                    <a:prstGeom prst="rect">
+                      <a:avLst/>
+                    </a:prstGeom>
+                  </pic:spPr>
+                </pic:pic>
+              </a:graphicData>
+            </a:graphic>
+          </wp:inline>
+        </w:drawing>
       </w:r>
     </w:p>
     <w:sectPr>
